--- a/TECNOLOGIA DEL COMPUTADOR/29-06-2023/Nuevo Documento de Microsoft Word.docx
+++ b/TECNOLOGIA DEL COMPUTADOR/29-06-2023/Nuevo Documento de Microsoft Word.docx
@@ -752,7 +752,6 @@
         </w:rPr>
         <w:t xml:space="preserve"> de </w:t>
       </w:r>
-      <w:proofErr w:type="gramStart"/>
       <w:r>
         <w:rPr>
           <w:rFonts w:ascii="Times New Roman" w:hAnsi="Times New Roman"/>
@@ -762,7 +761,6 @@
         </w:rPr>
         <w:t>Junio</w:t>
       </w:r>
-      <w:proofErr w:type="gramEnd"/>
       <w:r>
         <w:rPr>
           <w:rFonts w:ascii="Times New Roman" w:hAnsi="Times New Roman"/>
@@ -1571,6 +1569,8 @@
     <w:p>
       <w:pPr>
         <w:rPr>
+          <w:b/>
+          <w:bCs/>
           <w:lang w:val="es-MX"/>
         </w:rPr>
       </w:pPr>
@@ -1582,6 +1582,10 @@
       </w:r>
       <w:r>
         <w:rPr>
+          <w:b/>
+          <w:bCs/>
+          <w:sz w:val="32"/>
+          <w:szCs w:val="32"/>
           <w:lang w:val="es-MX"/>
         </w:rPr>
         <w:t>investigar y plantear</w:t>
@@ -1599,7 +1603,7 @@
         </w:rPr>
         <w:t xml:space="preserve">•    </w:t>
       </w:r>
-      <w:hyperlink r:id="rId10" w:history="1">
+      <w:hyperlink r:id="rId10" w:anchor="/" w:history="1">
         <w:r>
           <w:rPr>
             <w:rStyle w:val="Hipervnculo"/>
@@ -1617,29 +1621,921 @@
       </w:pPr>
     </w:p>
     <w:p>
-      <w:r>
+      <w:pPr>
+        <w:spacing w:after="0"/>
+        <w:rPr>
+          <w:b/>
+          <w:bCs/>
+          <w:lang w:val="es-MX"/>
+        </w:rPr>
+      </w:pPr>
+      <w:r>
+        <w:rPr>
+          <w:b/>
+          <w:bCs/>
+          <w:lang w:val="es-MX"/>
+        </w:rPr>
+        <w:t>Reporte del Curso "Introducción a la Programación"</w:t>
+      </w:r>
+    </w:p>
+    <w:p>
+      <w:pPr>
+        <w:spacing w:after="0"/>
+        <w:rPr>
+          <w:lang w:val="es-MX"/>
+        </w:rPr>
+      </w:pPr>
+    </w:p>
+    <w:p>
+      <w:pPr>
+        <w:spacing w:after="0"/>
+        <w:rPr>
+          <w:lang w:val="es-MX"/>
+        </w:rPr>
+      </w:pPr>
+      <w:r>
+        <w:rPr>
+          <w:lang w:val="es-MX"/>
+        </w:rPr>
+        <w:t>El curso "Introducción a la Programación" consta de tres secciones principales: Introducción, Fundamentos de Programación y Diferentes Lenguajes de Programación. A continuación, presentaré un resumen y análisis de cada sección.</w:t>
+      </w:r>
+    </w:p>
+    <w:p>
+      <w:pPr>
+        <w:spacing w:after="0"/>
+        <w:rPr>
+          <w:lang w:val="es-MX"/>
+        </w:rPr>
+      </w:pPr>
+    </w:p>
+    <w:p>
+      <w:pPr>
+        <w:spacing w:after="0"/>
+        <w:rPr>
+          <w:b/>
+          <w:bCs/>
+          <w:lang w:val="es-MX"/>
+        </w:rPr>
+      </w:pPr>
+      <w:r>
+        <w:rPr>
+          <w:b/>
+          <w:bCs/>
+          <w:lang w:val="es-MX"/>
+        </w:rPr>
+        <w:t>Introducción:</w:t>
+      </w:r>
+    </w:p>
+    <w:p>
+      <w:pPr>
+        <w:spacing w:after="0"/>
+        <w:rPr>
+          <w:lang w:val="es-MX"/>
+        </w:rPr>
+      </w:pPr>
+      <w:r>
+        <w:rPr>
+          <w:lang w:val="es-MX"/>
+        </w:rPr>
+        <w:t xml:space="preserve">En esta sección, se brindan 6 </w:t>
+      </w:r>
+      <w:r>
+        <w:rPr>
+          <w:lang w:val="es-MX"/>
+        </w:rPr>
+        <w:t>video</w:t>
+      </w:r>
+      <w:r>
+        <w:rPr>
+          <w:lang w:val="es-MX"/>
+        </w:rPr>
+        <w:t xml:space="preserve">s con una duración total de 30 minutos. </w:t>
+      </w:r>
+      <w:r>
+        <w:rPr>
+          <w:lang w:val="es-MX"/>
+        </w:rPr>
+        <w:t>Los videos</w:t>
+      </w:r>
+      <w:r>
+        <w:rPr>
+          <w:lang w:val="es-MX"/>
+        </w:rPr>
+        <w:t xml:space="preserve"> abordan temas como los principios básicos de programación, los requisitos necesarios para programar, la relación entre las matemáticas y la programación, los operadores matemáticos en programación y las metodologías utilizadas en programación. Aunque no se mencionan los contenidos específicos de cada </w:t>
+      </w:r>
+      <w:r>
+        <w:rPr>
+          <w:lang w:val="es-MX"/>
+        </w:rPr>
+        <w:t>video</w:t>
+      </w:r>
+      <w:r>
+        <w:rPr>
+          <w:lang w:val="es-MX"/>
+        </w:rPr>
+        <w:t>, se puede inferir que esta sección proporciona una visión general de los conceptos fundamentales en programación y establece las bases para el resto del curso.</w:t>
+      </w:r>
+    </w:p>
+    <w:p>
+      <w:pPr>
+        <w:spacing w:after="0"/>
+        <w:rPr>
+          <w:lang w:val="es-MX"/>
+        </w:rPr>
+      </w:pPr>
+    </w:p>
+    <w:p>
+      <w:pPr>
+        <w:spacing w:after="0"/>
+        <w:rPr>
+          <w:b/>
+          <w:bCs/>
+          <w:lang w:val="es-MX"/>
+        </w:rPr>
+      </w:pPr>
+      <w:r>
+        <w:rPr>
+          <w:b/>
+          <w:bCs/>
+          <w:lang w:val="es-MX"/>
+        </w:rPr>
+        <w:t>Fundamentos de Programación:</w:t>
+      </w:r>
+    </w:p>
+    <w:p>
+      <w:pPr>
+        <w:spacing w:after="0"/>
+        <w:rPr>
+          <w:lang w:val="es-MX"/>
+        </w:rPr>
+      </w:pPr>
+      <w:r>
+        <w:rPr>
+          <w:lang w:val="es-MX"/>
+        </w:rPr>
+        <w:t xml:space="preserve">La sección de Fundamentos de Programación consta de 19 </w:t>
+      </w:r>
+      <w:r>
+        <w:rPr>
+          <w:lang w:val="es-MX"/>
+        </w:rPr>
+        <w:t>video</w:t>
+      </w:r>
+      <w:r>
+        <w:rPr>
+          <w:lang w:val="es-MX"/>
+        </w:rPr>
+        <w:t xml:space="preserve">s con una duración total de 1 hora y 37 minutos. En </w:t>
+      </w:r>
+      <w:r>
+        <w:rPr>
+          <w:lang w:val="es-MX"/>
+        </w:rPr>
+        <w:t>estos videos</w:t>
+      </w:r>
+      <w:r>
+        <w:rPr>
+          <w:lang w:val="es-MX"/>
+        </w:rPr>
+        <w:t>, se cubren una variedad de temas esenciales para comprender la programación. Algunos de los temas tratados incluyen la instalación de software necesario, conceptos elementales, tipos de datos, variables y constantes, estructuras condicionales (</w:t>
+      </w:r>
+      <w:proofErr w:type="spellStart"/>
+      <w:r>
+        <w:rPr>
+          <w:lang w:val="es-MX"/>
+        </w:rPr>
+        <w:t>if-else</w:t>
+      </w:r>
+      <w:proofErr w:type="spellEnd"/>
+      <w:r>
+        <w:rPr>
+          <w:lang w:val="es-MX"/>
+        </w:rPr>
+        <w:t xml:space="preserve"> y switch), operadores aritméticos, operadores relacionales, operadores lógicos, bucles, </w:t>
+      </w:r>
+      <w:proofErr w:type="spellStart"/>
+      <w:r>
+        <w:rPr>
+          <w:lang w:val="es-MX"/>
+        </w:rPr>
+        <w:t>arrays</w:t>
+      </w:r>
+      <w:proofErr w:type="spellEnd"/>
+      <w:r>
+        <w:rPr>
+          <w:lang w:val="es-MX"/>
+        </w:rPr>
+        <w:t xml:space="preserve"> y matrices, algoritmos, diagramas de flujo y pseudocódigo.</w:t>
+      </w:r>
+    </w:p>
+    <w:p>
+      <w:pPr>
+        <w:spacing w:after="0"/>
+        <w:rPr>
+          <w:lang w:val="es-MX"/>
+        </w:rPr>
+      </w:pPr>
+    </w:p>
+    <w:p>
+      <w:pPr>
+        <w:spacing w:after="0"/>
+        <w:rPr>
+          <w:lang w:val="es-MX"/>
+        </w:rPr>
+      </w:pPr>
+      <w:r>
+        <w:rPr>
+          <w:lang w:val="es-MX"/>
+        </w:rPr>
+        <w:t xml:space="preserve">Esta sección del curso parece ser muy completa y aborda de manera detallada los fundamentos necesarios para comenzar a programar. Además de </w:t>
+      </w:r>
+      <w:r>
+        <w:rPr>
+          <w:lang w:val="es-MX"/>
+        </w:rPr>
+        <w:t>los videos</w:t>
+      </w:r>
+      <w:r>
+        <w:rPr>
+          <w:lang w:val="es-MX"/>
+        </w:rPr>
+        <w:t>, se incluyen prácticas que permiten a los estudiantes aplicar los conocimientos adquiridos. Esto es especialmente valioso, ya que la programación es un campo práctico en el que la experiencia directa es esencial para el aprendizaje.</w:t>
+      </w:r>
+    </w:p>
+    <w:p>
+      <w:pPr>
+        <w:spacing w:after="0"/>
+        <w:rPr>
+          <w:lang w:val="es-MX"/>
+        </w:rPr>
+      </w:pPr>
+    </w:p>
+    <w:p>
+      <w:pPr>
+        <w:spacing w:after="0"/>
+        <w:rPr>
+          <w:b/>
+          <w:bCs/>
+          <w:lang w:val="es-MX"/>
+        </w:rPr>
+      </w:pPr>
+      <w:r>
+        <w:rPr>
+          <w:b/>
+          <w:bCs/>
+          <w:lang w:val="es-MX"/>
+        </w:rPr>
+        <w:t>Diferentes Lenguajes de Programación:</w:t>
+      </w:r>
+    </w:p>
+    <w:p>
+      <w:pPr>
+        <w:spacing w:after="0"/>
+        <w:rPr>
+          <w:lang w:val="es-MX"/>
+        </w:rPr>
+      </w:pPr>
+      <w:r>
+        <w:rPr>
+          <w:lang w:val="es-MX"/>
+        </w:rPr>
+        <w:t xml:space="preserve">En la última sección del curso, se exploran diferentes lenguajes de programación. Se presentan 12 </w:t>
+      </w:r>
+      <w:r>
+        <w:rPr>
+          <w:lang w:val="es-MX"/>
+        </w:rPr>
+        <w:t>video</w:t>
+      </w:r>
+      <w:r>
+        <w:rPr>
+          <w:lang w:val="es-MX"/>
+        </w:rPr>
+        <w:t xml:space="preserve">s con una duración total de 33 minutos. Los lenguajes de programación abordados incluyen Java, Python, Ruby, Microsoft ASP.Net, JavaScript, PHP, HTML y CSS, C y C++, Swift y SQL. Además </w:t>
+      </w:r>
+      <w:r>
+        <w:rPr>
+          <w:lang w:val="es-MX"/>
+        </w:rPr>
+        <w:lastRenderedPageBreak/>
+        <w:t xml:space="preserve">de proporcionar una introducción a cada lenguaje, se incluye </w:t>
+      </w:r>
+      <w:r>
+        <w:rPr>
+          <w:lang w:val="es-MX"/>
+        </w:rPr>
+        <w:t>un video</w:t>
+      </w:r>
+      <w:r>
+        <w:rPr>
+          <w:lang w:val="es-MX"/>
+        </w:rPr>
+        <w:t xml:space="preserve"> sobre cómo elegir un lenguaje de programación adecuado.</w:t>
+      </w:r>
+    </w:p>
+    <w:p>
+      <w:pPr>
+        <w:spacing w:after="0"/>
+        <w:rPr>
+          <w:lang w:val="es-MX"/>
+        </w:rPr>
+      </w:pPr>
+    </w:p>
+    <w:p>
+      <w:pPr>
+        <w:spacing w:after="0"/>
+        <w:rPr>
+          <w:lang w:val="es-MX"/>
+        </w:rPr>
+      </w:pPr>
+      <w:r>
+        <w:rPr>
+          <w:lang w:val="es-MX"/>
+        </w:rPr>
+        <w:t xml:space="preserve">Esta sección resulta especialmente útil para los estudiantes que deseen ampliar su conocimiento y explorar diferentes opciones de lenguajes de programación. Cada </w:t>
+      </w:r>
+      <w:r>
+        <w:rPr>
+          <w:lang w:val="es-MX"/>
+        </w:rPr>
+        <w:t>video</w:t>
+      </w:r>
+      <w:r>
+        <w:rPr>
+          <w:lang w:val="es-MX"/>
+        </w:rPr>
+        <w:t xml:space="preserve"> presenta una breve descripción de los lenguajes y su uso, lo que permite a los estudiantes tener una idea general de sus características y aplicaciones.</w:t>
+      </w:r>
+    </w:p>
+    <w:p>
+      <w:pPr>
+        <w:spacing w:after="0"/>
+        <w:rPr>
+          <w:lang w:val="es-MX"/>
+        </w:rPr>
+      </w:pPr>
+    </w:p>
+    <w:p>
+      <w:pPr>
+        <w:spacing w:after="0"/>
+        <w:rPr>
+          <w:b/>
+          <w:bCs/>
+          <w:lang w:val="es-MX"/>
+        </w:rPr>
+      </w:pPr>
+      <w:r>
+        <w:rPr>
+          <w:b/>
+          <w:bCs/>
+          <w:lang w:val="es-MX"/>
+        </w:rPr>
+        <w:t>Análisis General:</w:t>
+      </w:r>
+    </w:p>
+    <w:p>
+      <w:pPr>
+        <w:spacing w:after="0"/>
+        <w:rPr>
+          <w:lang w:val="es-MX"/>
+        </w:rPr>
+      </w:pPr>
+      <w:r>
+        <w:rPr>
+          <w:lang w:val="es-MX"/>
+        </w:rPr>
+        <w:t>El curso "Introducción a la Programación" ofrece una sólida introducción a los conceptos fundamentales de la programación. La sección de Fundamentos de Programación es especialmente valiosa, ya que aborda de manera detallada los temas esenciales para comenzar a programar. Las prácticas incluidas permiten a los estudiantes aplicar los conocimientos adquiridos y desarrollar habilidades prácticas.</w:t>
+      </w:r>
+    </w:p>
+    <w:p>
+      <w:pPr>
+        <w:spacing w:after="0"/>
+        <w:rPr>
+          <w:lang w:val="es-MX"/>
+        </w:rPr>
+      </w:pPr>
+    </w:p>
+    <w:p>
+      <w:pPr>
+        <w:spacing w:after="0"/>
+        <w:rPr>
+          <w:lang w:val="es-MX"/>
+        </w:rPr>
+      </w:pPr>
+      <w:r>
+        <w:rPr>
+          <w:lang w:val="es-MX"/>
+        </w:rPr>
+        <w:t xml:space="preserve">Una fortaleza del curso es su estructura clara y organizada. Cada sección se divide en </w:t>
+      </w:r>
+      <w:r>
+        <w:rPr>
+          <w:lang w:val="es-MX"/>
+        </w:rPr>
+        <w:t>video</w:t>
+      </w:r>
+      <w:r>
+        <w:rPr>
+          <w:lang w:val="es-MX"/>
+        </w:rPr>
+        <w:t xml:space="preserve">s individuales, lo que facilita el seguimiento y la revisión de los contenidos. Además, la duración de cada </w:t>
+      </w:r>
+      <w:r>
+        <w:rPr>
+          <w:lang w:val="es-MX"/>
+        </w:rPr>
+        <w:t>video</w:t>
+      </w:r>
+      <w:r>
+        <w:rPr>
+          <w:lang w:val="es-MX"/>
+        </w:rPr>
+        <w:t xml:space="preserve"> está claramente indicada, lo que permite a los estudiantes planificar su tiempo de estudio de manera más eficiente.</w:t>
+      </w:r>
+    </w:p>
+    <w:p>
+      <w:pPr>
+        <w:spacing w:after="0"/>
+        <w:rPr>
+          <w:lang w:val="es-MX"/>
+        </w:rPr>
+      </w:pPr>
+    </w:p>
+    <w:p>
+      <w:pPr>
+        <w:spacing w:after="0"/>
+        <w:rPr>
+          <w:lang w:val="es-MX"/>
+        </w:rPr>
+      </w:pPr>
+      <w:r>
+        <w:rPr>
+          <w:lang w:val="es-MX"/>
+        </w:rPr>
+        <w:t>En resumen, el curso "Introducción a la Programación" ofrece una sólida base para aquellos que desean comenzar a programar. Cubre los conceptos fundamentales de la programación, proporciona una introducción a diferentes lenguajes de programación y ofrece oportunidades para la práctica. Con algunas mejoras en la descripción de los contenidos y la inclusión de ejercicios prácticos adicionales, este curso podría ser aún más efectivo en el desarrollo de habilidades de programación.</w:t>
+      </w:r>
+    </w:p>
+    <w:p>
+      <w:pPr>
+        <w:rPr>
+          <w:b/>
+          <w:bCs/>
+          <w:sz w:val="32"/>
+          <w:szCs w:val="32"/>
+          <w:lang w:val="es-MX"/>
+        </w:rPr>
+      </w:pPr>
+    </w:p>
+    <w:p>
+      <w:pPr>
+        <w:rPr>
+          <w:lang w:val="es-MX"/>
+        </w:rPr>
+      </w:pPr>
+      <w:r>
+        <w:rPr>
+          <w:b/>
+          <w:bCs/>
+          <w:sz w:val="32"/>
+          <w:szCs w:val="32"/>
+          <w:lang w:val="es-MX"/>
+        </w:rPr>
+        <w:t>investigar y plantear</w:t>
+      </w:r>
+    </w:p>
+    <w:p>
+      <w:pPr>
+        <w:rPr>
+          <w:lang w:val="es-MX"/>
+        </w:rPr>
+      </w:pPr>
+      <w:r>
+        <w:rPr>
+          <w:lang w:val="es-MX"/>
+        </w:rPr>
         <w:t xml:space="preserve">•    </w:t>
       </w:r>
       <w:hyperlink r:id="rId11" w:history="1">
         <w:r>
           <w:rPr>
             <w:rStyle w:val="Hipervnculo"/>
+            <w:lang w:val="es-MX"/>
           </w:rPr>
           <w:t>http://www.programaswebfull.net/</w:t>
         </w:r>
       </w:hyperlink>
     </w:p>
-    <w:p/>
-    <w:p>
-      <w:pPr>
-        <w:rPr>
-          <w:rFonts w:ascii="Arial" w:hAnsi="Arial" w:cs="Arial"/>
+    <w:p>
+      <w:pPr>
+        <w:rPr>
+          <w:lang w:val="es-MX"/>
+        </w:rPr>
+      </w:pPr>
+    </w:p>
+    <w:p>
+      <w:pPr>
+        <w:spacing w:after="0"/>
+        <w:rPr>
+          <w:lang w:val="es-MX"/>
+        </w:rPr>
+      </w:pPr>
+      <w:r>
+        <w:rPr>
+          <w:b/>
           <w:bCs/>
-          <w:sz w:val="24"/>
-          <w:szCs w:val="24"/>
-          <w:lang w:val="es-DO"/>
-        </w:rPr>
-      </w:pPr>
+          <w:lang w:val="es-MX"/>
+        </w:rPr>
+        <w:t>La página web</w:t>
+      </w:r>
+      <w:r>
+        <w:rPr>
+          <w:lang w:val="es-MX"/>
+        </w:rPr>
+        <w:t xml:space="preserve"> proporciona una variedad de contenido relacionado con diferentes temas, desde fórmulas básicas de Excel hasta descargas de software y publicaciones sobre diferentes temas tecnológicos. A continuación, se presenta un análisis detallado de los diferentes apartados:</w:t>
+      </w:r>
+    </w:p>
+    <w:p>
+      <w:pPr>
+        <w:spacing w:after="0"/>
+        <w:rPr>
+          <w:lang w:val="es-MX"/>
+        </w:rPr>
+      </w:pPr>
+    </w:p>
+    <w:p>
+      <w:pPr>
+        <w:spacing w:after="0"/>
+        <w:rPr>
+          <w:b/>
+          <w:bCs/>
+          <w:lang w:val="es-MX"/>
+        </w:rPr>
+      </w:pPr>
+      <w:r>
+        <w:rPr>
+          <w:b/>
+          <w:bCs/>
+          <w:lang w:val="es-MX"/>
+        </w:rPr>
+        <w:t>Fórmulas Excel básicas:</w:t>
+      </w:r>
+    </w:p>
+    <w:p>
+      <w:pPr>
+        <w:spacing w:after="0"/>
+        <w:rPr>
+          <w:lang w:val="es-MX"/>
+        </w:rPr>
+      </w:pPr>
+      <w:r>
+        <w:rPr>
+          <w:lang w:val="es-MX"/>
+        </w:rPr>
+        <w:t>Este apartado ofrece información sobre 30 fórmulas de Excel que se consideran indispensables. El contenido parece estar dirigido tanto a principiantes como a usuarios experimentados de Excel. No se proporciona información específica sobre las fórmulas en sí, lo cual podría limitar la utilidad del contenido.</w:t>
+      </w:r>
+    </w:p>
+    <w:p>
+      <w:pPr>
+        <w:spacing w:after="0"/>
+        <w:rPr>
+          <w:lang w:val="es-MX"/>
+        </w:rPr>
+      </w:pPr>
+    </w:p>
+    <w:p>
+      <w:pPr>
+        <w:spacing w:after="0"/>
+        <w:rPr>
+          <w:b/>
+          <w:bCs/>
+          <w:lang w:val="es-MX"/>
+        </w:rPr>
+      </w:pPr>
+      <w:r>
+        <w:rPr>
+          <w:b/>
+          <w:bCs/>
+          <w:lang w:val="es-MX"/>
+        </w:rPr>
+        <w:t>Alternativas a Office:</w:t>
+      </w:r>
+    </w:p>
+    <w:p>
+      <w:pPr>
+        <w:spacing w:after="0"/>
+        <w:rPr>
+          <w:lang w:val="es-MX"/>
+        </w:rPr>
+      </w:pPr>
+      <w:r>
+        <w:rPr>
+          <w:lang w:val="es-MX"/>
+        </w:rPr>
+        <w:lastRenderedPageBreak/>
+        <w:t>Aquí se presentan 12 alternativas gratuitas a Microsoft Office. El objetivo es proporcionar opciones para crear, editar y compartir documentos sin tener que pagar por Office. Esta sección puede ser útil para aquellos que buscan opciones gratuitas y desean explorar alternativas a Office.</w:t>
+      </w:r>
+    </w:p>
+    <w:p>
+      <w:pPr>
+        <w:spacing w:after="0"/>
+        <w:rPr>
+          <w:lang w:val="es-MX"/>
+        </w:rPr>
+      </w:pPr>
+    </w:p>
+    <w:p>
+      <w:pPr>
+        <w:spacing w:after="0"/>
+        <w:rPr>
+          <w:b/>
+          <w:bCs/>
+          <w:lang w:val="es-MX"/>
+        </w:rPr>
+      </w:pPr>
+      <w:r>
+        <w:rPr>
+          <w:b/>
+          <w:bCs/>
+          <w:lang w:val="es-MX"/>
+        </w:rPr>
+        <w:t>Microsoft Edge:</w:t>
+      </w:r>
+    </w:p>
+    <w:p>
+      <w:pPr>
+        <w:spacing w:after="0"/>
+        <w:rPr>
+          <w:lang w:val="es-MX"/>
+        </w:rPr>
+      </w:pPr>
+      <w:r>
+        <w:rPr>
+          <w:lang w:val="es-MX"/>
+        </w:rPr>
+        <w:t>Este apartado destaca 25 funciones de Microsoft Edge, el navegador web de Microsoft. Se mencionan innovaciones en inteligencia artificial, productividad y gestión de sitios web. El contenido parece estar diseñado para resaltar las características de Microsoft Edge y persuadir a los usuarios a elegirlo como su navegador predeterminado.</w:t>
+      </w:r>
+    </w:p>
+    <w:p>
+      <w:pPr>
+        <w:spacing w:after="0"/>
+        <w:rPr>
+          <w:lang w:val="es-MX"/>
+        </w:rPr>
+      </w:pPr>
+    </w:p>
+    <w:p>
+      <w:pPr>
+        <w:spacing w:after="0"/>
+        <w:rPr>
+          <w:b/>
+          <w:bCs/>
+          <w:lang w:val="es-MX"/>
+        </w:rPr>
+      </w:pPr>
+      <w:r>
+        <w:rPr>
+          <w:b/>
+          <w:bCs/>
+          <w:lang w:val="es-MX"/>
+        </w:rPr>
+        <w:t>Descargas:</w:t>
+      </w:r>
+    </w:p>
+    <w:p>
+      <w:pPr>
+        <w:spacing w:after="0"/>
+        <w:rPr>
+          <w:lang w:val="es-MX"/>
+        </w:rPr>
+      </w:pPr>
+      <w:r>
+        <w:rPr>
+          <w:lang w:val="es-MX"/>
+        </w:rPr>
+        <w:t xml:space="preserve">En esta sección se presentan varias descargas de software. Los productos mencionados incluyen </w:t>
+      </w:r>
+      <w:proofErr w:type="spellStart"/>
+      <w:r>
+        <w:rPr>
+          <w:lang w:val="es-MX"/>
+        </w:rPr>
+        <w:t>Zinstall</w:t>
+      </w:r>
+      <w:proofErr w:type="spellEnd"/>
+      <w:r>
+        <w:rPr>
+          <w:lang w:val="es-MX"/>
+        </w:rPr>
+        <w:t xml:space="preserve"> </w:t>
+      </w:r>
+      <w:proofErr w:type="spellStart"/>
+      <w:r>
+        <w:rPr>
+          <w:lang w:val="es-MX"/>
+        </w:rPr>
+        <w:t>Migration</w:t>
+      </w:r>
+      <w:proofErr w:type="spellEnd"/>
+      <w:r>
+        <w:rPr>
+          <w:lang w:val="es-MX"/>
+        </w:rPr>
+        <w:t xml:space="preserve"> Kit Pro, </w:t>
+      </w:r>
+      <w:proofErr w:type="spellStart"/>
+      <w:r>
+        <w:rPr>
+          <w:lang w:val="es-MX"/>
+        </w:rPr>
+        <w:t>Zinstall</w:t>
+      </w:r>
+      <w:proofErr w:type="spellEnd"/>
+      <w:r>
+        <w:rPr>
+          <w:lang w:val="es-MX"/>
+        </w:rPr>
+        <w:t xml:space="preserve"> </w:t>
+      </w:r>
+      <w:proofErr w:type="spellStart"/>
+      <w:r>
+        <w:rPr>
+          <w:lang w:val="es-MX"/>
+        </w:rPr>
+        <w:t>Win</w:t>
+      </w:r>
+      <w:proofErr w:type="spellEnd"/>
+      <w:r>
+        <w:rPr>
+          <w:lang w:val="es-MX"/>
+        </w:rPr>
+        <w:t xml:space="preserve"> </w:t>
+      </w:r>
+      <w:proofErr w:type="spellStart"/>
+      <w:r>
+        <w:rPr>
+          <w:lang w:val="es-MX"/>
+        </w:rPr>
+        <w:t>Win</w:t>
+      </w:r>
+      <w:proofErr w:type="spellEnd"/>
+      <w:r>
+        <w:rPr>
+          <w:lang w:val="es-MX"/>
+        </w:rPr>
+        <w:t xml:space="preserve">, </w:t>
+      </w:r>
+      <w:proofErr w:type="spellStart"/>
+      <w:r>
+        <w:rPr>
+          <w:lang w:val="es-MX"/>
+        </w:rPr>
+        <w:t>EaseUS</w:t>
+      </w:r>
+      <w:proofErr w:type="spellEnd"/>
+      <w:r>
+        <w:rPr>
+          <w:lang w:val="es-MX"/>
+        </w:rPr>
+        <w:t xml:space="preserve"> Todo </w:t>
+      </w:r>
+      <w:proofErr w:type="spellStart"/>
+      <w:r>
+        <w:rPr>
+          <w:lang w:val="es-MX"/>
+        </w:rPr>
+        <w:t>PCTrans</w:t>
+      </w:r>
+      <w:proofErr w:type="spellEnd"/>
+      <w:r>
+        <w:rPr>
+          <w:lang w:val="es-MX"/>
+        </w:rPr>
+        <w:t xml:space="preserve">, </w:t>
+      </w:r>
+      <w:proofErr w:type="spellStart"/>
+      <w:r>
+        <w:rPr>
+          <w:lang w:val="es-MX"/>
+        </w:rPr>
+        <w:t>Mokup</w:t>
+      </w:r>
+      <w:proofErr w:type="spellEnd"/>
+      <w:r>
+        <w:rPr>
+          <w:lang w:val="es-MX"/>
+        </w:rPr>
+        <w:t xml:space="preserve"> </w:t>
+      </w:r>
+      <w:proofErr w:type="spellStart"/>
+      <w:r>
+        <w:rPr>
+          <w:lang w:val="es-MX"/>
+        </w:rPr>
+        <w:t>Frames</w:t>
+      </w:r>
+      <w:proofErr w:type="spellEnd"/>
+      <w:r>
+        <w:rPr>
+          <w:lang w:val="es-MX"/>
+        </w:rPr>
+        <w:t xml:space="preserve">, </w:t>
+      </w:r>
+      <w:proofErr w:type="spellStart"/>
+      <w:r>
+        <w:rPr>
+          <w:lang w:val="es-MX"/>
+        </w:rPr>
+        <w:t>uTorrent</w:t>
+      </w:r>
+      <w:proofErr w:type="spellEnd"/>
+      <w:r>
+        <w:rPr>
+          <w:lang w:val="es-MX"/>
+        </w:rPr>
+        <w:t xml:space="preserve"> </w:t>
+      </w:r>
+      <w:proofErr w:type="spellStart"/>
+      <w:r>
+        <w:rPr>
+          <w:lang w:val="es-MX"/>
+        </w:rPr>
+        <w:t>Classic</w:t>
+      </w:r>
+      <w:proofErr w:type="spellEnd"/>
+      <w:r>
+        <w:rPr>
+          <w:lang w:val="es-MX"/>
+        </w:rPr>
+        <w:t xml:space="preserve"> y </w:t>
+      </w:r>
+      <w:proofErr w:type="spellStart"/>
+      <w:r>
+        <w:rPr>
+          <w:lang w:val="es-MX"/>
+        </w:rPr>
+        <w:t>uTorrent</w:t>
+      </w:r>
+      <w:proofErr w:type="spellEnd"/>
+      <w:r>
+        <w:rPr>
+          <w:lang w:val="es-MX"/>
+        </w:rPr>
+        <w:t xml:space="preserve"> Pro. Cada descripción proporciona información básica sobre el software y ofrece la posibilidad de descargarlo. Parece que el enfoque principal es promover y facilitar la descarga de estos productos.</w:t>
+      </w:r>
+    </w:p>
+    <w:p>
+      <w:pPr>
+        <w:spacing w:after="0"/>
+        <w:rPr>
+          <w:lang w:val="es-MX"/>
+        </w:rPr>
+      </w:pPr>
+    </w:p>
+    <w:p>
+      <w:pPr>
+        <w:spacing w:after="0"/>
+        <w:rPr>
+          <w:b/>
+          <w:bCs/>
+          <w:lang w:val="es-MX"/>
+        </w:rPr>
+      </w:pPr>
+      <w:r>
+        <w:rPr>
+          <w:b/>
+          <w:bCs/>
+          <w:lang w:val="es-MX"/>
+        </w:rPr>
+        <w:t>Posts:</w:t>
+      </w:r>
+    </w:p>
+    <w:p>
+      <w:pPr>
+        <w:spacing w:after="0"/>
+        <w:rPr>
+          <w:lang w:val="es-MX"/>
+        </w:rPr>
+      </w:pPr>
+      <w:r>
+        <w:rPr>
+          <w:lang w:val="es-MX"/>
+        </w:rPr>
+        <w:t xml:space="preserve">Este apartado presenta varios artículos sobre diferentes temas, como la transferencia de archivos y programas entre computadoras, la obtención de seguidores reales en Instagram, cómo proteger la privacidad en dispositivos móviles, trucos y funcionalidades de Windows 10/11, y cómo usar </w:t>
+      </w:r>
+      <w:proofErr w:type="spellStart"/>
+      <w:r>
+        <w:rPr>
+          <w:lang w:val="es-MX"/>
+        </w:rPr>
+        <w:t>TikTok</w:t>
+      </w:r>
+      <w:proofErr w:type="spellEnd"/>
+      <w:r>
+        <w:rPr>
+          <w:lang w:val="es-MX"/>
+        </w:rPr>
+        <w:t xml:space="preserve"> 18 en diferentes dispositivos. Estos artículos ofrecen información y consejos sobre estos temas específicos.</w:t>
+      </w:r>
     </w:p>
     <w:sectPr>
       <w:pgSz w:w="12240" w:h="15840"/>
@@ -2315,6 +3211,155 @@
     </w:lvl>
   </w:abstractNum>
   <w:abstractNum w:abstractNumId="5" w15:restartNumberingAfterBreak="0">
+    <w:nsid w:val="206568D7"/>
+    <w:multiLevelType w:val="multilevel"/>
+    <w:tmpl w:val="94CE2A36"/>
+    <w:lvl w:ilvl="0">
+      <w:start w:val="1"/>
+      <w:numFmt w:val="bullet"/>
+      <w:lvlText w:val=""/>
+      <w:lvlJc w:val="left"/>
+      <w:pPr>
+        <w:tabs>
+          <w:tab w:val="num" w:pos="720"/>
+        </w:tabs>
+        <w:ind w:left="720" w:hanging="360"/>
+      </w:pPr>
+      <w:rPr>
+        <w:rFonts w:ascii="Symbol" w:hAnsi="Symbol" w:hint="default"/>
+        <w:sz w:val="20"/>
+      </w:rPr>
+    </w:lvl>
+    <w:lvl w:ilvl="1" w:tentative="1">
+      <w:start w:val="1"/>
+      <w:numFmt w:val="bullet"/>
+      <w:lvlText w:val="o"/>
+      <w:lvlJc w:val="left"/>
+      <w:pPr>
+        <w:tabs>
+          <w:tab w:val="num" w:pos="1440"/>
+        </w:tabs>
+        <w:ind w:left="1440" w:hanging="360"/>
+      </w:pPr>
+      <w:rPr>
+        <w:rFonts w:ascii="Courier New" w:hAnsi="Courier New" w:hint="default"/>
+        <w:sz w:val="20"/>
+      </w:rPr>
+    </w:lvl>
+    <w:lvl w:ilvl="2" w:tentative="1">
+      <w:start w:val="1"/>
+      <w:numFmt w:val="bullet"/>
+      <w:lvlText w:val=""/>
+      <w:lvlJc w:val="left"/>
+      <w:pPr>
+        <w:tabs>
+          <w:tab w:val="num" w:pos="2160"/>
+        </w:tabs>
+        <w:ind w:left="2160" w:hanging="360"/>
+      </w:pPr>
+      <w:rPr>
+        <w:rFonts w:ascii="Wingdings" w:hAnsi="Wingdings" w:hint="default"/>
+        <w:sz w:val="20"/>
+      </w:rPr>
+    </w:lvl>
+    <w:lvl w:ilvl="3" w:tentative="1">
+      <w:start w:val="1"/>
+      <w:numFmt w:val="bullet"/>
+      <w:lvlText w:val=""/>
+      <w:lvlJc w:val="left"/>
+      <w:pPr>
+        <w:tabs>
+          <w:tab w:val="num" w:pos="2880"/>
+        </w:tabs>
+        <w:ind w:left="2880" w:hanging="360"/>
+      </w:pPr>
+      <w:rPr>
+        <w:rFonts w:ascii="Wingdings" w:hAnsi="Wingdings" w:hint="default"/>
+        <w:sz w:val="20"/>
+      </w:rPr>
+    </w:lvl>
+    <w:lvl w:ilvl="4" w:tentative="1">
+      <w:start w:val="1"/>
+      <w:numFmt w:val="bullet"/>
+      <w:lvlText w:val=""/>
+      <w:lvlJc w:val="left"/>
+      <w:pPr>
+        <w:tabs>
+          <w:tab w:val="num" w:pos="3600"/>
+        </w:tabs>
+        <w:ind w:left="3600" w:hanging="360"/>
+      </w:pPr>
+      <w:rPr>
+        <w:rFonts w:ascii="Wingdings" w:hAnsi="Wingdings" w:hint="default"/>
+        <w:sz w:val="20"/>
+      </w:rPr>
+    </w:lvl>
+    <w:lvl w:ilvl="5" w:tentative="1">
+      <w:start w:val="1"/>
+      <w:numFmt w:val="bullet"/>
+      <w:lvlText w:val=""/>
+      <w:lvlJc w:val="left"/>
+      <w:pPr>
+        <w:tabs>
+          <w:tab w:val="num" w:pos="4320"/>
+        </w:tabs>
+        <w:ind w:left="4320" w:hanging="360"/>
+      </w:pPr>
+      <w:rPr>
+        <w:rFonts w:ascii="Wingdings" w:hAnsi="Wingdings" w:hint="default"/>
+        <w:sz w:val="20"/>
+      </w:rPr>
+    </w:lvl>
+    <w:lvl w:ilvl="6" w:tentative="1">
+      <w:start w:val="1"/>
+      <w:numFmt w:val="bullet"/>
+      <w:lvlText w:val=""/>
+      <w:lvlJc w:val="left"/>
+      <w:pPr>
+        <w:tabs>
+          <w:tab w:val="num" w:pos="5040"/>
+        </w:tabs>
+        <w:ind w:left="5040" w:hanging="360"/>
+      </w:pPr>
+      <w:rPr>
+        <w:rFonts w:ascii="Wingdings" w:hAnsi="Wingdings" w:hint="default"/>
+        <w:sz w:val="20"/>
+      </w:rPr>
+    </w:lvl>
+    <w:lvl w:ilvl="7" w:tentative="1">
+      <w:start w:val="1"/>
+      <w:numFmt w:val="bullet"/>
+      <w:lvlText w:val=""/>
+      <w:lvlJc w:val="left"/>
+      <w:pPr>
+        <w:tabs>
+          <w:tab w:val="num" w:pos="5760"/>
+        </w:tabs>
+        <w:ind w:left="5760" w:hanging="360"/>
+      </w:pPr>
+      <w:rPr>
+        <w:rFonts w:ascii="Wingdings" w:hAnsi="Wingdings" w:hint="default"/>
+        <w:sz w:val="20"/>
+      </w:rPr>
+    </w:lvl>
+    <w:lvl w:ilvl="8" w:tentative="1">
+      <w:start w:val="1"/>
+      <w:numFmt w:val="bullet"/>
+      <w:lvlText w:val=""/>
+      <w:lvlJc w:val="left"/>
+      <w:pPr>
+        <w:tabs>
+          <w:tab w:val="num" w:pos="6480"/>
+        </w:tabs>
+        <w:ind w:left="6480" w:hanging="360"/>
+      </w:pPr>
+      <w:rPr>
+        <w:rFonts w:ascii="Wingdings" w:hAnsi="Wingdings" w:hint="default"/>
+        <w:sz w:val="20"/>
+      </w:rPr>
+    </w:lvl>
+  </w:abstractNum>
+  <w:abstractNum w:abstractNumId="6" w15:restartNumberingAfterBreak="0">
     <w:nsid w:val="2CE45744"/>
     <w:multiLevelType w:val="hybridMultilevel"/>
     <w:tmpl w:val="8A4C1514"/>
@@ -2403,7 +3448,156 @@
       </w:pPr>
     </w:lvl>
   </w:abstractNum>
-  <w:abstractNum w:abstractNumId="6" w15:restartNumberingAfterBreak="0">
+  <w:abstractNum w:abstractNumId="7" w15:restartNumberingAfterBreak="0">
+    <w:nsid w:val="2F307C68"/>
+    <w:multiLevelType w:val="multilevel"/>
+    <w:tmpl w:val="E9F28242"/>
+    <w:lvl w:ilvl="0">
+      <w:start w:val="1"/>
+      <w:numFmt w:val="bullet"/>
+      <w:lvlText w:val=""/>
+      <w:lvlJc w:val="left"/>
+      <w:pPr>
+        <w:tabs>
+          <w:tab w:val="num" w:pos="720"/>
+        </w:tabs>
+        <w:ind w:left="720" w:hanging="360"/>
+      </w:pPr>
+      <w:rPr>
+        <w:rFonts w:ascii="Symbol" w:hAnsi="Symbol" w:hint="default"/>
+        <w:sz w:val="20"/>
+      </w:rPr>
+    </w:lvl>
+    <w:lvl w:ilvl="1" w:tentative="1">
+      <w:start w:val="1"/>
+      <w:numFmt w:val="bullet"/>
+      <w:lvlText w:val="o"/>
+      <w:lvlJc w:val="left"/>
+      <w:pPr>
+        <w:tabs>
+          <w:tab w:val="num" w:pos="1440"/>
+        </w:tabs>
+        <w:ind w:left="1440" w:hanging="360"/>
+      </w:pPr>
+      <w:rPr>
+        <w:rFonts w:ascii="Courier New" w:hAnsi="Courier New" w:hint="default"/>
+        <w:sz w:val="20"/>
+      </w:rPr>
+    </w:lvl>
+    <w:lvl w:ilvl="2" w:tentative="1">
+      <w:start w:val="1"/>
+      <w:numFmt w:val="bullet"/>
+      <w:lvlText w:val=""/>
+      <w:lvlJc w:val="left"/>
+      <w:pPr>
+        <w:tabs>
+          <w:tab w:val="num" w:pos="2160"/>
+        </w:tabs>
+        <w:ind w:left="2160" w:hanging="360"/>
+      </w:pPr>
+      <w:rPr>
+        <w:rFonts w:ascii="Wingdings" w:hAnsi="Wingdings" w:hint="default"/>
+        <w:sz w:val="20"/>
+      </w:rPr>
+    </w:lvl>
+    <w:lvl w:ilvl="3" w:tentative="1">
+      <w:start w:val="1"/>
+      <w:numFmt w:val="bullet"/>
+      <w:lvlText w:val=""/>
+      <w:lvlJc w:val="left"/>
+      <w:pPr>
+        <w:tabs>
+          <w:tab w:val="num" w:pos="2880"/>
+        </w:tabs>
+        <w:ind w:left="2880" w:hanging="360"/>
+      </w:pPr>
+      <w:rPr>
+        <w:rFonts w:ascii="Wingdings" w:hAnsi="Wingdings" w:hint="default"/>
+        <w:sz w:val="20"/>
+      </w:rPr>
+    </w:lvl>
+    <w:lvl w:ilvl="4" w:tentative="1">
+      <w:start w:val="1"/>
+      <w:numFmt w:val="bullet"/>
+      <w:lvlText w:val=""/>
+      <w:lvlJc w:val="left"/>
+      <w:pPr>
+        <w:tabs>
+          <w:tab w:val="num" w:pos="3600"/>
+        </w:tabs>
+        <w:ind w:left="3600" w:hanging="360"/>
+      </w:pPr>
+      <w:rPr>
+        <w:rFonts w:ascii="Wingdings" w:hAnsi="Wingdings" w:hint="default"/>
+        <w:sz w:val="20"/>
+      </w:rPr>
+    </w:lvl>
+    <w:lvl w:ilvl="5" w:tentative="1">
+      <w:start w:val="1"/>
+      <w:numFmt w:val="bullet"/>
+      <w:lvlText w:val=""/>
+      <w:lvlJc w:val="left"/>
+      <w:pPr>
+        <w:tabs>
+          <w:tab w:val="num" w:pos="4320"/>
+        </w:tabs>
+        <w:ind w:left="4320" w:hanging="360"/>
+      </w:pPr>
+      <w:rPr>
+        <w:rFonts w:ascii="Wingdings" w:hAnsi="Wingdings" w:hint="default"/>
+        <w:sz w:val="20"/>
+      </w:rPr>
+    </w:lvl>
+    <w:lvl w:ilvl="6" w:tentative="1">
+      <w:start w:val="1"/>
+      <w:numFmt w:val="bullet"/>
+      <w:lvlText w:val=""/>
+      <w:lvlJc w:val="left"/>
+      <w:pPr>
+        <w:tabs>
+          <w:tab w:val="num" w:pos="5040"/>
+        </w:tabs>
+        <w:ind w:left="5040" w:hanging="360"/>
+      </w:pPr>
+      <w:rPr>
+        <w:rFonts w:ascii="Wingdings" w:hAnsi="Wingdings" w:hint="default"/>
+        <w:sz w:val="20"/>
+      </w:rPr>
+    </w:lvl>
+    <w:lvl w:ilvl="7" w:tentative="1">
+      <w:start w:val="1"/>
+      <w:numFmt w:val="bullet"/>
+      <w:lvlText w:val=""/>
+      <w:lvlJc w:val="left"/>
+      <w:pPr>
+        <w:tabs>
+          <w:tab w:val="num" w:pos="5760"/>
+        </w:tabs>
+        <w:ind w:left="5760" w:hanging="360"/>
+      </w:pPr>
+      <w:rPr>
+        <w:rFonts w:ascii="Wingdings" w:hAnsi="Wingdings" w:hint="default"/>
+        <w:sz w:val="20"/>
+      </w:rPr>
+    </w:lvl>
+    <w:lvl w:ilvl="8" w:tentative="1">
+      <w:start w:val="1"/>
+      <w:numFmt w:val="bullet"/>
+      <w:lvlText w:val=""/>
+      <w:lvlJc w:val="left"/>
+      <w:pPr>
+        <w:tabs>
+          <w:tab w:val="num" w:pos="6480"/>
+        </w:tabs>
+        <w:ind w:left="6480" w:hanging="360"/>
+      </w:pPr>
+      <w:rPr>
+        <w:rFonts w:ascii="Wingdings" w:hAnsi="Wingdings" w:hint="default"/>
+        <w:sz w:val="20"/>
+      </w:rPr>
+    </w:lvl>
+  </w:abstractNum>
+  <w:abstractNum w:abstractNumId="8" w15:restartNumberingAfterBreak="0">
     <w:nsid w:val="398D22BD"/>
     <w:multiLevelType w:val="hybridMultilevel"/>
     <w:tmpl w:val="D5C2099E"/>
@@ -2615,7 +3809,7 @@
       </w:rPr>
     </w:lvl>
   </w:abstractNum>
-  <w:abstractNum w:abstractNumId="7" w15:restartNumberingAfterBreak="0">
+  <w:abstractNum w:abstractNumId="9" w15:restartNumberingAfterBreak="0">
     <w:nsid w:val="466D7691"/>
     <w:multiLevelType w:val="multilevel"/>
     <w:tmpl w:val="E53E08FE"/>
@@ -2764,7 +3958,7 @@
       </w:rPr>
     </w:lvl>
   </w:abstractNum>
-  <w:abstractNum w:abstractNumId="8" w15:restartNumberingAfterBreak="0">
+  <w:abstractNum w:abstractNumId="10" w15:restartNumberingAfterBreak="0">
     <w:nsid w:val="49E94018"/>
     <w:multiLevelType w:val="hybridMultilevel"/>
     <w:tmpl w:val="486A59BE"/>
@@ -2853,7 +4047,7 @@
       </w:pPr>
     </w:lvl>
   </w:abstractNum>
-  <w:abstractNum w:abstractNumId="9" w15:restartNumberingAfterBreak="0">
+  <w:abstractNum w:abstractNumId="11" w15:restartNumberingAfterBreak="0">
     <w:nsid w:val="4C5B0CAE"/>
     <w:multiLevelType w:val="hybridMultilevel"/>
     <w:tmpl w:val="C87E11C0"/>
@@ -2942,7 +4136,7 @@
       </w:pPr>
     </w:lvl>
   </w:abstractNum>
-  <w:abstractNum w:abstractNumId="10" w15:restartNumberingAfterBreak="0">
+  <w:abstractNum w:abstractNumId="12" w15:restartNumberingAfterBreak="0">
     <w:nsid w:val="4F3F708C"/>
     <w:multiLevelType w:val="hybridMultilevel"/>
     <w:tmpl w:val="0CD48452"/>
@@ -3031,7 +4225,7 @@
       </w:pPr>
     </w:lvl>
   </w:abstractNum>
-  <w:abstractNum w:abstractNumId="11" w15:restartNumberingAfterBreak="0">
+  <w:abstractNum w:abstractNumId="13" w15:restartNumberingAfterBreak="0">
     <w:nsid w:val="68BE7BDD"/>
     <w:multiLevelType w:val="hybridMultilevel"/>
     <w:tmpl w:val="543E3E68"/>
@@ -3243,7 +4437,7 @@
       </w:rPr>
     </w:lvl>
   </w:abstractNum>
-  <w:abstractNum w:abstractNumId="12" w15:restartNumberingAfterBreak="0">
+  <w:abstractNum w:abstractNumId="14" w15:restartNumberingAfterBreak="0">
     <w:nsid w:val="7373444B"/>
     <w:multiLevelType w:val="hybridMultilevel"/>
     <w:tmpl w:val="6DE6ABC8"/>
@@ -3455,7 +4649,7 @@
       </w:rPr>
     </w:lvl>
   </w:abstractNum>
-  <w:abstractNum w:abstractNumId="13" w15:restartNumberingAfterBreak="0">
+  <w:abstractNum w:abstractNumId="15" w15:restartNumberingAfterBreak="0">
     <w:nsid w:val="749F58DC"/>
     <w:multiLevelType w:val="hybridMultilevel"/>
     <w:tmpl w:val="46AEE2CA"/>
@@ -3544,7 +4738,7 @@
       </w:pPr>
     </w:lvl>
   </w:abstractNum>
-  <w:abstractNum w:abstractNumId="14" w15:restartNumberingAfterBreak="0">
+  <w:abstractNum w:abstractNumId="16" w15:restartNumberingAfterBreak="0">
     <w:nsid w:val="77606BB2"/>
     <w:multiLevelType w:val="hybridMultilevel"/>
     <w:tmpl w:val="B2FE4BDC"/>
@@ -3657,7 +4851,156 @@
       </w:rPr>
     </w:lvl>
   </w:abstractNum>
-  <w:abstractNum w:abstractNumId="15" w15:restartNumberingAfterBreak="0">
+  <w:abstractNum w:abstractNumId="17" w15:restartNumberingAfterBreak="0">
+    <w:nsid w:val="7BC16A22"/>
+    <w:multiLevelType w:val="multilevel"/>
+    <w:tmpl w:val="D0B8BCFC"/>
+    <w:lvl w:ilvl="0">
+      <w:start w:val="1"/>
+      <w:numFmt w:val="bullet"/>
+      <w:lvlText w:val=""/>
+      <w:lvlJc w:val="left"/>
+      <w:pPr>
+        <w:tabs>
+          <w:tab w:val="num" w:pos="720"/>
+        </w:tabs>
+        <w:ind w:left="720" w:hanging="360"/>
+      </w:pPr>
+      <w:rPr>
+        <w:rFonts w:ascii="Symbol" w:hAnsi="Symbol" w:hint="default"/>
+        <w:sz w:val="20"/>
+      </w:rPr>
+    </w:lvl>
+    <w:lvl w:ilvl="1" w:tentative="1">
+      <w:start w:val="1"/>
+      <w:numFmt w:val="bullet"/>
+      <w:lvlText w:val="o"/>
+      <w:lvlJc w:val="left"/>
+      <w:pPr>
+        <w:tabs>
+          <w:tab w:val="num" w:pos="1440"/>
+        </w:tabs>
+        <w:ind w:left="1440" w:hanging="360"/>
+      </w:pPr>
+      <w:rPr>
+        <w:rFonts w:ascii="Courier New" w:hAnsi="Courier New" w:hint="default"/>
+        <w:sz w:val="20"/>
+      </w:rPr>
+    </w:lvl>
+    <w:lvl w:ilvl="2" w:tentative="1">
+      <w:start w:val="1"/>
+      <w:numFmt w:val="bullet"/>
+      <w:lvlText w:val=""/>
+      <w:lvlJc w:val="left"/>
+      <w:pPr>
+        <w:tabs>
+          <w:tab w:val="num" w:pos="2160"/>
+        </w:tabs>
+        <w:ind w:left="2160" w:hanging="360"/>
+      </w:pPr>
+      <w:rPr>
+        <w:rFonts w:ascii="Wingdings" w:hAnsi="Wingdings" w:hint="default"/>
+        <w:sz w:val="20"/>
+      </w:rPr>
+    </w:lvl>
+    <w:lvl w:ilvl="3" w:tentative="1">
+      <w:start w:val="1"/>
+      <w:numFmt w:val="bullet"/>
+      <w:lvlText w:val=""/>
+      <w:lvlJc w:val="left"/>
+      <w:pPr>
+        <w:tabs>
+          <w:tab w:val="num" w:pos="2880"/>
+        </w:tabs>
+        <w:ind w:left="2880" w:hanging="360"/>
+      </w:pPr>
+      <w:rPr>
+        <w:rFonts w:ascii="Wingdings" w:hAnsi="Wingdings" w:hint="default"/>
+        <w:sz w:val="20"/>
+      </w:rPr>
+    </w:lvl>
+    <w:lvl w:ilvl="4" w:tentative="1">
+      <w:start w:val="1"/>
+      <w:numFmt w:val="bullet"/>
+      <w:lvlText w:val=""/>
+      <w:lvlJc w:val="left"/>
+      <w:pPr>
+        <w:tabs>
+          <w:tab w:val="num" w:pos="3600"/>
+        </w:tabs>
+        <w:ind w:left="3600" w:hanging="360"/>
+      </w:pPr>
+      <w:rPr>
+        <w:rFonts w:ascii="Wingdings" w:hAnsi="Wingdings" w:hint="default"/>
+        <w:sz w:val="20"/>
+      </w:rPr>
+    </w:lvl>
+    <w:lvl w:ilvl="5" w:tentative="1">
+      <w:start w:val="1"/>
+      <w:numFmt w:val="bullet"/>
+      <w:lvlText w:val=""/>
+      <w:lvlJc w:val="left"/>
+      <w:pPr>
+        <w:tabs>
+          <w:tab w:val="num" w:pos="4320"/>
+        </w:tabs>
+        <w:ind w:left="4320" w:hanging="360"/>
+      </w:pPr>
+      <w:rPr>
+        <w:rFonts w:ascii="Wingdings" w:hAnsi="Wingdings" w:hint="default"/>
+        <w:sz w:val="20"/>
+      </w:rPr>
+    </w:lvl>
+    <w:lvl w:ilvl="6" w:tentative="1">
+      <w:start w:val="1"/>
+      <w:numFmt w:val="bullet"/>
+      <w:lvlText w:val=""/>
+      <w:lvlJc w:val="left"/>
+      <w:pPr>
+        <w:tabs>
+          <w:tab w:val="num" w:pos="5040"/>
+        </w:tabs>
+        <w:ind w:left="5040" w:hanging="360"/>
+      </w:pPr>
+      <w:rPr>
+        <w:rFonts w:ascii="Wingdings" w:hAnsi="Wingdings" w:hint="default"/>
+        <w:sz w:val="20"/>
+      </w:rPr>
+    </w:lvl>
+    <w:lvl w:ilvl="7" w:tentative="1">
+      <w:start w:val="1"/>
+      <w:numFmt w:val="bullet"/>
+      <w:lvlText w:val=""/>
+      <w:lvlJc w:val="left"/>
+      <w:pPr>
+        <w:tabs>
+          <w:tab w:val="num" w:pos="5760"/>
+        </w:tabs>
+        <w:ind w:left="5760" w:hanging="360"/>
+      </w:pPr>
+      <w:rPr>
+        <w:rFonts w:ascii="Wingdings" w:hAnsi="Wingdings" w:hint="default"/>
+        <w:sz w:val="20"/>
+      </w:rPr>
+    </w:lvl>
+    <w:lvl w:ilvl="8" w:tentative="1">
+      <w:start w:val="1"/>
+      <w:numFmt w:val="bullet"/>
+      <w:lvlText w:val=""/>
+      <w:lvlJc w:val="left"/>
+      <w:pPr>
+        <w:tabs>
+          <w:tab w:val="num" w:pos="6480"/>
+        </w:tabs>
+        <w:ind w:left="6480" w:hanging="360"/>
+      </w:pPr>
+      <w:rPr>
+        <w:rFonts w:ascii="Wingdings" w:hAnsi="Wingdings" w:hint="default"/>
+        <w:sz w:val="20"/>
+      </w:rPr>
+    </w:lvl>
+  </w:abstractNum>
+  <w:abstractNum w:abstractNumId="18" w15:restartNumberingAfterBreak="0">
     <w:nsid w:val="7D324DBD"/>
     <w:multiLevelType w:val="hybridMultilevel"/>
     <w:tmpl w:val="27484DA4"/>
@@ -3771,28 +5114,28 @@
     </w:lvl>
   </w:abstractNum>
   <w:num w:numId="1" w16cid:durableId="1891377784">
-    <w:abstractNumId w:val="13"/>
+    <w:abstractNumId w:val="15"/>
   </w:num>
   <w:num w:numId="2" w16cid:durableId="1868055816">
     <w:abstractNumId w:val="4"/>
   </w:num>
   <w:num w:numId="3" w16cid:durableId="1252277727">
-    <w:abstractNumId w:val="7"/>
+    <w:abstractNumId w:val="9"/>
   </w:num>
   <w:num w:numId="4" w16cid:durableId="592668832">
     <w:abstractNumId w:val="3"/>
   </w:num>
   <w:num w:numId="5" w16cid:durableId="1503623121">
-    <w:abstractNumId w:val="8"/>
+    <w:abstractNumId w:val="10"/>
   </w:num>
   <w:num w:numId="6" w16cid:durableId="1738674399">
-    <w:abstractNumId w:val="10"/>
+    <w:abstractNumId w:val="12"/>
   </w:num>
   <w:num w:numId="7" w16cid:durableId="446510667">
-    <w:abstractNumId w:val="9"/>
+    <w:abstractNumId w:val="11"/>
   </w:num>
   <w:num w:numId="8" w16cid:durableId="1432242987">
-    <w:abstractNumId w:val="15"/>
+    <w:abstractNumId w:val="18"/>
   </w:num>
   <w:num w:numId="9" w16cid:durableId="1239823006">
     <w:abstractNumId w:val="1"/>
@@ -3801,22 +5144,31 @@
     <w:abstractNumId w:val="0"/>
   </w:num>
   <w:num w:numId="11" w16cid:durableId="126822804">
-    <w:abstractNumId w:val="5"/>
+    <w:abstractNumId w:val="6"/>
   </w:num>
   <w:num w:numId="12" w16cid:durableId="1085342966">
     <w:abstractNumId w:val="2"/>
   </w:num>
   <w:num w:numId="13" w16cid:durableId="55200332">
-    <w:abstractNumId w:val="12"/>
+    <w:abstractNumId w:val="14"/>
   </w:num>
   <w:num w:numId="14" w16cid:durableId="2007053113">
-    <w:abstractNumId w:val="11"/>
+    <w:abstractNumId w:val="13"/>
   </w:num>
   <w:num w:numId="15" w16cid:durableId="1149903322">
-    <w:abstractNumId w:val="6"/>
+    <w:abstractNumId w:val="8"/>
   </w:num>
   <w:num w:numId="16" w16cid:durableId="1812821427">
-    <w:abstractNumId w:val="14"/>
+    <w:abstractNumId w:val="16"/>
+  </w:num>
+  <w:num w:numId="17" w16cid:durableId="1239485258">
+    <w:abstractNumId w:val="5"/>
+  </w:num>
+  <w:num w:numId="18" w16cid:durableId="1912275939">
+    <w:abstractNumId w:val="17"/>
+  </w:num>
+  <w:num w:numId="19" w16cid:durableId="153230150">
+    <w:abstractNumId w:val="7"/>
   </w:num>
 </w:numbering>
 </file>
@@ -4220,6 +5572,25 @@
     <w:name w:val="Normal"/>
     <w:qFormat/>
   </w:style>
+  <w:style w:type="paragraph" w:styleId="Ttulo3">
+    <w:name w:val="heading 3"/>
+    <w:basedOn w:val="Normal"/>
+    <w:link w:val="Ttulo3Car"/>
+    <w:uiPriority w:val="9"/>
+    <w:qFormat/>
+    <w:rsid w:val="009D6EAB"/>
+    <w:pPr>
+      <w:spacing w:before="100" w:beforeAutospacing="1" w:after="100" w:afterAutospacing="1" w:line="240" w:lineRule="auto"/>
+      <w:outlineLvl w:val="2"/>
+    </w:pPr>
+    <w:rPr>
+      <w:rFonts w:ascii="Times New Roman" w:eastAsia="Times New Roman" w:hAnsi="Times New Roman" w:cs="Times New Roman"/>
+      <w:b/>
+      <w:bCs/>
+      <w:sz w:val="27"/>
+      <w:szCs w:val="27"/>
+    </w:rPr>
+  </w:style>
   <w:style w:type="character" w:default="1" w:styleId="Fuentedeprrafopredeter">
     <w:name w:val="Default Paragraph Font"/>
     <w:uiPriority w:val="1"/>
@@ -4327,6 +5698,40 @@
       <w:color w:val="605E5C"/>
       <w:shd w:val="clear" w:color="auto" w:fill="E1DFDD"/>
     </w:rPr>
+  </w:style>
+  <w:style w:type="character" w:customStyle="1" w:styleId="Ttulo3Car">
+    <w:name w:val="Título 3 Car"/>
+    <w:basedOn w:val="Fuentedeprrafopredeter"/>
+    <w:link w:val="Ttulo3"/>
+    <w:uiPriority w:val="9"/>
+    <w:rsid w:val="009D6EAB"/>
+    <w:rPr>
+      <w:rFonts w:ascii="Times New Roman" w:eastAsia="Times New Roman" w:hAnsi="Times New Roman" w:cs="Times New Roman"/>
+      <w:b/>
+      <w:bCs/>
+      <w:sz w:val="27"/>
+      <w:szCs w:val="27"/>
+    </w:rPr>
+  </w:style>
+  <w:style w:type="character" w:customStyle="1" w:styleId="section--section-title--wcp90">
+    <w:name w:val="section--section-title--wcp90"/>
+    <w:basedOn w:val="Fuentedeprrafopredeter"/>
+    <w:rsid w:val="009D6EAB"/>
+  </w:style>
+  <w:style w:type="character" w:customStyle="1" w:styleId="ud-text-sm">
+    <w:name w:val="ud-text-sm"/>
+    <w:basedOn w:val="Fuentedeprrafopredeter"/>
+    <w:rsid w:val="009D6EAB"/>
+  </w:style>
+  <w:style w:type="character" w:customStyle="1" w:styleId="section--item-title--6gdc6">
+    <w:name w:val="section--item-title--6gdc6"/>
+    <w:basedOn w:val="Fuentedeprrafopredeter"/>
+    <w:rsid w:val="009D6EAB"/>
+  </w:style>
+  <w:style w:type="character" w:customStyle="1" w:styleId="section--hidden-on-mobile--38hte">
+    <w:name w:val="section--hidden-on-mobile--38hte"/>
+    <w:basedOn w:val="Fuentedeprrafopredeter"/>
+    <w:rsid w:val="009D6EAB"/>
   </w:style>
 </w:styles>
 </file>
